--- a/Code/Template.docx
+++ b/Code/Template.docx
@@ -1,6 +1,6 @@
 
 <file path=word/document.xml><?xml version="1.0" encoding="utf-8"?>
-<w:document xmlns:wpc="http://schemas.microsoft.com/office/word/2010/wordprocessingCanvas" xmlns:cx="http://schemas.microsoft.com/office/drawing/2014/chartex" xmlns:cx1="http://schemas.microsoft.com/office/drawing/2015/9/8/chartex" xmlns:cx2="http://schemas.microsoft.com/office/drawing/2015/10/21/chartex" xmlns:cx3="http://schemas.microsoft.com/office/drawing/2016/5/9/chartex" xmlns:cx4="http://schemas.microsoft.com/office/drawing/2016/5/10/chartex" xmlns:cx5="http://schemas.microsoft.com/office/drawing/2016/5/11/chartex" xmlns:cx6="http://schemas.microsoft.com/office/drawing/2016/5/12/chartex" xmlns:cx7="http://schemas.microsoft.com/office/drawing/2016/5/13/chartex" xmlns:cx8="http://schemas.microsoft.com/office/drawing/2016/5/14/chartex" xmlns:mc="http://schemas.openxmlformats.org/markup-compatibility/2006" xmlns:aink="http://schemas.microsoft.com/office/drawing/2016/ink" xmlns:am3d="http://schemas.microsoft.com/office/drawing/2017/model3d" xmlns:o="urn:schemas-microsoft-com:office:office" xmlns:oel="http://schemas.microsoft.com/office/2019/extlst" xmlns:r="http://schemas.openxmlformats.org/officeDocument/2006/relationships" xmlns:m="http://schemas.openxmlformats.org/officeDocument/2006/math" xmlns:v="urn:schemas-microsoft-com:vml" xmlns:wp14="http://schemas.microsoft.com/office/word/2010/wordprocessingDrawing" xmlns:wp="http://schemas.openxmlformats.org/drawingml/2006/wordprocessingDrawing" xmlns:w10="urn:schemas-microsoft-com:office:word" xmlns:w="http://schemas.openxmlformats.org/wordprocessingml/2006/main" xmlns:w14="http://schemas.microsoft.com/office/word/2010/wordml" xmlns:w15="http://schemas.microsoft.com/office/word/2012/wordml" xmlns:w16cex="http://schemas.microsoft.com/office/word/2018/wordml/cex" xmlns:w16cid="http://schemas.microsoft.com/office/word/2016/wordml/cid" xmlns:w16="http://schemas.microsoft.com/office/word/2018/wordml" xmlns:w16sdtdh="http://schemas.microsoft.com/office/word/2020/wordml/sdtdatahash" xmlns:w16se="http://schemas.microsoft.com/office/word/2015/wordml/symex" xmlns:wpg="http://schemas.microsoft.com/office/word/2010/wordprocessingGroup" xmlns:wpi="http://schemas.microsoft.com/office/word/2010/wordprocessingInk" xmlns:wne="http://schemas.microsoft.com/office/word/2006/wordml" xmlns:wps="http://schemas.microsoft.com/office/word/2010/wordprocessingShape" mc:Ignorable="w14 w15 w16se w16cid w16 w16cex w16sdtdh wp14">
+<w:document xmlns:wpc="http://schemas.microsoft.com/office/word/2010/wordprocessingCanvas" xmlns:cx="http://schemas.microsoft.com/office/drawing/2014/chartex" xmlns:cx1="http://schemas.microsoft.com/office/drawing/2015/9/8/chartex" xmlns:cx2="http://schemas.microsoft.com/office/drawing/2015/10/21/chartex" xmlns:cx3="http://schemas.microsoft.com/office/drawing/2016/5/9/chartex" xmlns:cx4="http://schemas.microsoft.com/office/drawing/2016/5/10/chartex" xmlns:cx5="http://schemas.microsoft.com/office/drawing/2016/5/11/chartex" xmlns:cx6="http://schemas.microsoft.com/office/drawing/2016/5/12/chartex" xmlns:cx7="http://schemas.microsoft.com/office/drawing/2016/5/13/chartex" xmlns:cx8="http://schemas.microsoft.com/office/drawing/2016/5/14/chartex" xmlns:mc="http://schemas.openxmlformats.org/markup-compatibility/2006" xmlns:aink="http://schemas.microsoft.com/office/drawing/2016/ink" xmlns:am3d="http://schemas.microsoft.com/office/drawing/2017/model3d" xmlns:o="urn:schemas-microsoft-com:office:office" xmlns:oel="http://schemas.microsoft.com/office/2019/extlst" xmlns:r="http://schemas.openxmlformats.org/officeDocument/2006/relationships" xmlns:m="http://schemas.openxmlformats.org/officeDocument/2006/math" xmlns:v="urn:schemas-microsoft-com:vml" xmlns:wp14="http://schemas.microsoft.com/office/word/2010/wordprocessingDrawing" xmlns:wp="http://schemas.openxmlformats.org/drawingml/2006/wordprocessingDrawing" xmlns:w10="urn:schemas-microsoft-com:office:word" xmlns:w="http://schemas.openxmlformats.org/wordprocessingml/2006/main" xmlns:w14="http://schemas.microsoft.com/office/word/2010/wordml" xmlns:w15="http://schemas.microsoft.com/office/word/2012/wordml" xmlns:w16cex="http://schemas.microsoft.com/office/word/2018/wordml/cex" xmlns:w16cid="http://schemas.microsoft.com/office/word/2016/wordml/cid" xmlns:w16="http://schemas.microsoft.com/office/word/2018/wordml" xmlns:w16du="http://schemas.microsoft.com/office/word/2023/wordml/word16du" xmlns:w16sdtdh="http://schemas.microsoft.com/office/word/2020/wordml/sdtdatahash" xmlns:w16se="http://schemas.microsoft.com/office/word/2015/wordml/symex" xmlns:wpg="http://schemas.microsoft.com/office/word/2010/wordprocessingGroup" xmlns:wpi="http://schemas.microsoft.com/office/word/2010/wordprocessingInk" xmlns:wne="http://schemas.microsoft.com/office/word/2006/wordml" xmlns:wps="http://schemas.microsoft.com/office/word/2010/wordprocessingShape" mc:Ignorable="w14 w15 w16se w16cid w16 w16cex w16sdtdh w16du wp14">
   <w:body>
     <w:p>
       <w:pPr>
@@ -29,6 +29,7 @@
     <w:p>
       <w:pPr>
         <w:pStyle w:val="Heading1"/>
+        <w:spacing w:before="240"/>
       </w:pPr>
       <w:r>
         <w:t>Header 1</w:t>
@@ -59,6 +60,9 @@
       </w:r>
     </w:p>
     <w:p>
+      <w:pPr>
+        <w:pStyle w:val="BodyText"/>
+      </w:pPr>
       <w:r>
         <w:t>A sentence showing the normal paragraph formatting.</w:t>
       </w:r>
@@ -69,6 +73,14 @@
       </w:pPr>
       <w:r>
         <w:t>Header 3</w:t>
+      </w:r>
+    </w:p>
+    <w:p>
+      <w:pPr>
+        <w:pStyle w:val="BodyText"/>
+      </w:pPr>
+      <w:r>
+        <w:t>A sentence showing the normal paragraph formatting.</w:t>
       </w:r>
     </w:p>
     <w:p>
@@ -82,8 +94,36 @@
     </w:p>
     <w:p>
       <w:pPr>
+        <w:pStyle w:val="BodyText"/>
+      </w:pPr>
+      <w:r>
+        <w:t>A sentence showing the normal paragraph formatting.</w:t>
+      </w:r>
+    </w:p>
+    <w:p>
+      <w:pPr>
+        <w:pStyle w:val="Heading1"/>
+      </w:pPr>
+      <w:r>
+        <w:t>References</w:t>
+      </w:r>
+    </w:p>
+    <w:p>
+      <w:pPr>
         <w:pStyle w:val="Bibliography"/>
-        <w:spacing w:before="240" w:after="240"/>
+      </w:pPr>
+      <w:proofErr w:type="spellStart"/>
+      <w:r>
+        <w:t>Abatzoglou</w:t>
+      </w:r>
+      <w:proofErr w:type="spellEnd"/>
+      <w:r>
+        <w:t>, J. T., D. J. McEvoy, and K. T. Redmond. 2017. The West Wide Drought Tracker: Drought monitoring at fine spatial scales. Bulletin of the American Meteorological Society 98:1815–1820.</w:t>
+      </w:r>
+    </w:p>
+    <w:p>
+      <w:pPr>
+        <w:pStyle w:val="Bibliography"/>
       </w:pPr>
       <w:proofErr w:type="spellStart"/>
       <w:r>
@@ -209,6 +249,7 @@
     <w:p>
       <w:pPr>
         <w:pStyle w:val="BodyText"/>
+        <w:ind w:firstLine="0"/>
       </w:pPr>
     </w:p>
     <w:sectPr>
@@ -224,7 +265,7 @@
 </file>
 
 <file path=word/endnotes.xml><?xml version="1.0" encoding="utf-8"?>
-<w:endnotes xmlns:wpc="http://schemas.microsoft.com/office/word/2010/wordprocessingCanvas" xmlns:cx="http://schemas.microsoft.com/office/drawing/2014/chartex" xmlns:cx1="http://schemas.microsoft.com/office/drawing/2015/9/8/chartex" xmlns:cx2="http://schemas.microsoft.com/office/drawing/2015/10/21/chartex" xmlns:cx3="http://schemas.microsoft.com/office/drawing/2016/5/9/chartex" xmlns:cx4="http://schemas.microsoft.com/office/drawing/2016/5/10/chartex" xmlns:cx5="http://schemas.microsoft.com/office/drawing/2016/5/11/chartex" xmlns:cx6="http://schemas.microsoft.com/office/drawing/2016/5/12/chartex" xmlns:cx7="http://schemas.microsoft.com/office/drawing/2016/5/13/chartex" xmlns:cx8="http://schemas.microsoft.com/office/drawing/2016/5/14/chartex" xmlns:mc="http://schemas.openxmlformats.org/markup-compatibility/2006" xmlns:aink="http://schemas.microsoft.com/office/drawing/2016/ink" xmlns:am3d="http://schemas.microsoft.com/office/drawing/2017/model3d" xmlns:o="urn:schemas-microsoft-com:office:office" xmlns:oel="http://schemas.microsoft.com/office/2019/extlst" xmlns:r="http://schemas.openxmlformats.org/officeDocument/2006/relationships" xmlns:m="http://schemas.openxmlformats.org/officeDocument/2006/math" xmlns:v="urn:schemas-microsoft-com:vml" xmlns:wp14="http://schemas.microsoft.com/office/word/2010/wordprocessingDrawing" xmlns:wp="http://schemas.openxmlformats.org/drawingml/2006/wordprocessingDrawing" xmlns:w10="urn:schemas-microsoft-com:office:word" xmlns:w="http://schemas.openxmlformats.org/wordprocessingml/2006/main" xmlns:w14="http://schemas.microsoft.com/office/word/2010/wordml" xmlns:w15="http://schemas.microsoft.com/office/word/2012/wordml" xmlns:w16cex="http://schemas.microsoft.com/office/word/2018/wordml/cex" xmlns:w16cid="http://schemas.microsoft.com/office/word/2016/wordml/cid" xmlns:w16="http://schemas.microsoft.com/office/word/2018/wordml" xmlns:w16sdtdh="http://schemas.microsoft.com/office/word/2020/wordml/sdtdatahash" xmlns:w16se="http://schemas.microsoft.com/office/word/2015/wordml/symex" xmlns:wpg="http://schemas.microsoft.com/office/word/2010/wordprocessingGroup" xmlns:wpi="http://schemas.microsoft.com/office/word/2010/wordprocessingInk" xmlns:wne="http://schemas.microsoft.com/office/word/2006/wordml" xmlns:wps="http://schemas.microsoft.com/office/word/2010/wordprocessingShape" mc:Ignorable="w14 w15 w16se w16cid w16 w16cex w16sdtdh wp14">
+<w:endnotes xmlns:wpc="http://schemas.microsoft.com/office/word/2010/wordprocessingCanvas" xmlns:cx="http://schemas.microsoft.com/office/drawing/2014/chartex" xmlns:cx1="http://schemas.microsoft.com/office/drawing/2015/9/8/chartex" xmlns:cx2="http://schemas.microsoft.com/office/drawing/2015/10/21/chartex" xmlns:cx3="http://schemas.microsoft.com/office/drawing/2016/5/9/chartex" xmlns:cx4="http://schemas.microsoft.com/office/drawing/2016/5/10/chartex" xmlns:cx5="http://schemas.microsoft.com/office/drawing/2016/5/11/chartex" xmlns:cx6="http://schemas.microsoft.com/office/drawing/2016/5/12/chartex" xmlns:cx7="http://schemas.microsoft.com/office/drawing/2016/5/13/chartex" xmlns:cx8="http://schemas.microsoft.com/office/drawing/2016/5/14/chartex" xmlns:mc="http://schemas.openxmlformats.org/markup-compatibility/2006" xmlns:aink="http://schemas.microsoft.com/office/drawing/2016/ink" xmlns:am3d="http://schemas.microsoft.com/office/drawing/2017/model3d" xmlns:o="urn:schemas-microsoft-com:office:office" xmlns:oel="http://schemas.microsoft.com/office/2019/extlst" xmlns:r="http://schemas.openxmlformats.org/officeDocument/2006/relationships" xmlns:m="http://schemas.openxmlformats.org/officeDocument/2006/math" xmlns:v="urn:schemas-microsoft-com:vml" xmlns:wp14="http://schemas.microsoft.com/office/word/2010/wordprocessingDrawing" xmlns:wp="http://schemas.openxmlformats.org/drawingml/2006/wordprocessingDrawing" xmlns:w10="urn:schemas-microsoft-com:office:word" xmlns:w="http://schemas.openxmlformats.org/wordprocessingml/2006/main" xmlns:w14="http://schemas.microsoft.com/office/word/2010/wordml" xmlns:w15="http://schemas.microsoft.com/office/word/2012/wordml" xmlns:w16cex="http://schemas.microsoft.com/office/word/2018/wordml/cex" xmlns:w16cid="http://schemas.microsoft.com/office/word/2016/wordml/cid" xmlns:w16="http://schemas.microsoft.com/office/word/2018/wordml" xmlns:w16du="http://schemas.microsoft.com/office/word/2023/wordml/word16du" xmlns:w16sdtdh="http://schemas.microsoft.com/office/word/2020/wordml/sdtdatahash" xmlns:w16se="http://schemas.microsoft.com/office/word/2015/wordml/symex" xmlns:wpg="http://schemas.microsoft.com/office/word/2010/wordprocessingGroup" xmlns:wpi="http://schemas.microsoft.com/office/word/2010/wordprocessingInk" xmlns:wne="http://schemas.microsoft.com/office/word/2006/wordml" xmlns:wps="http://schemas.microsoft.com/office/word/2010/wordprocessingShape" mc:Ignorable="w14 w15 w16se w16cid w16 w16cex w16sdtdh w16du wp14">
   <w:endnote w:type="separator" w:id="-1">
     <w:p>
       <w:r>
@@ -243,7 +284,7 @@
 </file>
 
 <file path=word/footer1.xml><?xml version="1.0" encoding="utf-8"?>
-<w:ftr xmlns:wpc="http://schemas.microsoft.com/office/word/2010/wordprocessingCanvas" xmlns:cx="http://schemas.microsoft.com/office/drawing/2014/chartex" xmlns:cx1="http://schemas.microsoft.com/office/drawing/2015/9/8/chartex" xmlns:cx2="http://schemas.microsoft.com/office/drawing/2015/10/21/chartex" xmlns:cx3="http://schemas.microsoft.com/office/drawing/2016/5/9/chartex" xmlns:cx4="http://schemas.microsoft.com/office/drawing/2016/5/10/chartex" xmlns:cx5="http://schemas.microsoft.com/office/drawing/2016/5/11/chartex" xmlns:cx6="http://schemas.microsoft.com/office/drawing/2016/5/12/chartex" xmlns:cx7="http://schemas.microsoft.com/office/drawing/2016/5/13/chartex" xmlns:cx8="http://schemas.microsoft.com/office/drawing/2016/5/14/chartex" xmlns:mc="http://schemas.openxmlformats.org/markup-compatibility/2006" xmlns:aink="http://schemas.microsoft.com/office/drawing/2016/ink" xmlns:am3d="http://schemas.microsoft.com/office/drawing/2017/model3d" xmlns:o="urn:schemas-microsoft-com:office:office" xmlns:oel="http://schemas.microsoft.com/office/2019/extlst" xmlns:r="http://schemas.openxmlformats.org/officeDocument/2006/relationships" xmlns:m="http://schemas.openxmlformats.org/officeDocument/2006/math" xmlns:v="urn:schemas-microsoft-com:vml" xmlns:wp14="http://schemas.microsoft.com/office/word/2010/wordprocessingDrawing" xmlns:wp="http://schemas.openxmlformats.org/drawingml/2006/wordprocessingDrawing" xmlns:w10="urn:schemas-microsoft-com:office:word" xmlns:w="http://schemas.openxmlformats.org/wordprocessingml/2006/main" xmlns:w14="http://schemas.microsoft.com/office/word/2010/wordml" xmlns:w15="http://schemas.microsoft.com/office/word/2012/wordml" xmlns:w16cex="http://schemas.microsoft.com/office/word/2018/wordml/cex" xmlns:w16cid="http://schemas.microsoft.com/office/word/2016/wordml/cid" xmlns:w16="http://schemas.microsoft.com/office/word/2018/wordml" xmlns:w16sdtdh="http://schemas.microsoft.com/office/word/2020/wordml/sdtdatahash" xmlns:w16se="http://schemas.microsoft.com/office/word/2015/wordml/symex" xmlns:wpg="http://schemas.microsoft.com/office/word/2010/wordprocessingGroup" xmlns:wpi="http://schemas.microsoft.com/office/word/2010/wordprocessingInk" xmlns:wne="http://schemas.microsoft.com/office/word/2006/wordml" xmlns:wps="http://schemas.microsoft.com/office/word/2010/wordprocessingShape" mc:Ignorable="w14 w15 w16se w16cid w16 w16cex w16sdtdh wp14">
+<w:ftr xmlns:wpc="http://schemas.microsoft.com/office/word/2010/wordprocessingCanvas" xmlns:cx="http://schemas.microsoft.com/office/drawing/2014/chartex" xmlns:cx1="http://schemas.microsoft.com/office/drawing/2015/9/8/chartex" xmlns:cx2="http://schemas.microsoft.com/office/drawing/2015/10/21/chartex" xmlns:cx3="http://schemas.microsoft.com/office/drawing/2016/5/9/chartex" xmlns:cx4="http://schemas.microsoft.com/office/drawing/2016/5/10/chartex" xmlns:cx5="http://schemas.microsoft.com/office/drawing/2016/5/11/chartex" xmlns:cx6="http://schemas.microsoft.com/office/drawing/2016/5/12/chartex" xmlns:cx7="http://schemas.microsoft.com/office/drawing/2016/5/13/chartex" xmlns:cx8="http://schemas.microsoft.com/office/drawing/2016/5/14/chartex" xmlns:mc="http://schemas.openxmlformats.org/markup-compatibility/2006" xmlns:aink="http://schemas.microsoft.com/office/drawing/2016/ink" xmlns:am3d="http://schemas.microsoft.com/office/drawing/2017/model3d" xmlns:o="urn:schemas-microsoft-com:office:office" xmlns:oel="http://schemas.microsoft.com/office/2019/extlst" xmlns:r="http://schemas.openxmlformats.org/officeDocument/2006/relationships" xmlns:m="http://schemas.openxmlformats.org/officeDocument/2006/math" xmlns:v="urn:schemas-microsoft-com:vml" xmlns:wp14="http://schemas.microsoft.com/office/word/2010/wordprocessingDrawing" xmlns:wp="http://schemas.openxmlformats.org/drawingml/2006/wordprocessingDrawing" xmlns:w10="urn:schemas-microsoft-com:office:word" xmlns:w="http://schemas.openxmlformats.org/wordprocessingml/2006/main" xmlns:w14="http://schemas.microsoft.com/office/word/2010/wordml" xmlns:w15="http://schemas.microsoft.com/office/word/2012/wordml" xmlns:w16cex="http://schemas.microsoft.com/office/word/2018/wordml/cex" xmlns:w16cid="http://schemas.microsoft.com/office/word/2016/wordml/cid" xmlns:w16="http://schemas.microsoft.com/office/word/2018/wordml" xmlns:w16du="http://schemas.microsoft.com/office/word/2023/wordml/word16du" xmlns:w16sdtdh="http://schemas.microsoft.com/office/word/2020/wordml/sdtdatahash" xmlns:w16se="http://schemas.microsoft.com/office/word/2015/wordml/symex" xmlns:wpg="http://schemas.microsoft.com/office/word/2010/wordprocessingGroup" xmlns:wpi="http://schemas.microsoft.com/office/word/2010/wordprocessingInk" xmlns:wne="http://schemas.microsoft.com/office/word/2006/wordml" xmlns:wps="http://schemas.microsoft.com/office/word/2010/wordprocessingShape" mc:Ignorable="w14 w15 w16se w16cid w16 w16cex w16sdtdh w16du wp14">
   <w:sdt>
     <w:sdtPr>
       <w:rPr>
@@ -301,7 +342,7 @@
 </file>
 
 <file path=word/footer2.xml><?xml version="1.0" encoding="utf-8"?>
-<w:ftr xmlns:wpc="http://schemas.microsoft.com/office/word/2010/wordprocessingCanvas" xmlns:cx="http://schemas.microsoft.com/office/drawing/2014/chartex" xmlns:cx1="http://schemas.microsoft.com/office/drawing/2015/9/8/chartex" xmlns:cx2="http://schemas.microsoft.com/office/drawing/2015/10/21/chartex" xmlns:cx3="http://schemas.microsoft.com/office/drawing/2016/5/9/chartex" xmlns:cx4="http://schemas.microsoft.com/office/drawing/2016/5/10/chartex" xmlns:cx5="http://schemas.microsoft.com/office/drawing/2016/5/11/chartex" xmlns:cx6="http://schemas.microsoft.com/office/drawing/2016/5/12/chartex" xmlns:cx7="http://schemas.microsoft.com/office/drawing/2016/5/13/chartex" xmlns:cx8="http://schemas.microsoft.com/office/drawing/2016/5/14/chartex" xmlns:mc="http://schemas.openxmlformats.org/markup-compatibility/2006" xmlns:aink="http://schemas.microsoft.com/office/drawing/2016/ink" xmlns:am3d="http://schemas.microsoft.com/office/drawing/2017/model3d" xmlns:o="urn:schemas-microsoft-com:office:office" xmlns:oel="http://schemas.microsoft.com/office/2019/extlst" xmlns:r="http://schemas.openxmlformats.org/officeDocument/2006/relationships" xmlns:m="http://schemas.openxmlformats.org/officeDocument/2006/math" xmlns:v="urn:schemas-microsoft-com:vml" xmlns:wp14="http://schemas.microsoft.com/office/word/2010/wordprocessingDrawing" xmlns:wp="http://schemas.openxmlformats.org/drawingml/2006/wordprocessingDrawing" xmlns:w10="urn:schemas-microsoft-com:office:word" xmlns:w="http://schemas.openxmlformats.org/wordprocessingml/2006/main" xmlns:w14="http://schemas.microsoft.com/office/word/2010/wordml" xmlns:w15="http://schemas.microsoft.com/office/word/2012/wordml" xmlns:w16cex="http://schemas.microsoft.com/office/word/2018/wordml/cex" xmlns:w16cid="http://schemas.microsoft.com/office/word/2016/wordml/cid" xmlns:w16="http://schemas.microsoft.com/office/word/2018/wordml" xmlns:w16sdtdh="http://schemas.microsoft.com/office/word/2020/wordml/sdtdatahash" xmlns:w16se="http://schemas.microsoft.com/office/word/2015/wordml/symex" xmlns:wpg="http://schemas.microsoft.com/office/word/2010/wordprocessingGroup" xmlns:wpi="http://schemas.microsoft.com/office/word/2010/wordprocessingInk" xmlns:wne="http://schemas.microsoft.com/office/word/2006/wordml" xmlns:wps="http://schemas.microsoft.com/office/word/2010/wordprocessingShape" mc:Ignorable="w14 w15 w16se w16cid w16 w16cex w16sdtdh wp14">
+<w:ftr xmlns:wpc="http://schemas.microsoft.com/office/word/2010/wordprocessingCanvas" xmlns:cx="http://schemas.microsoft.com/office/drawing/2014/chartex" xmlns:cx1="http://schemas.microsoft.com/office/drawing/2015/9/8/chartex" xmlns:cx2="http://schemas.microsoft.com/office/drawing/2015/10/21/chartex" xmlns:cx3="http://schemas.microsoft.com/office/drawing/2016/5/9/chartex" xmlns:cx4="http://schemas.microsoft.com/office/drawing/2016/5/10/chartex" xmlns:cx5="http://schemas.microsoft.com/office/drawing/2016/5/11/chartex" xmlns:cx6="http://schemas.microsoft.com/office/drawing/2016/5/12/chartex" xmlns:cx7="http://schemas.microsoft.com/office/drawing/2016/5/13/chartex" xmlns:cx8="http://schemas.microsoft.com/office/drawing/2016/5/14/chartex" xmlns:mc="http://schemas.openxmlformats.org/markup-compatibility/2006" xmlns:aink="http://schemas.microsoft.com/office/drawing/2016/ink" xmlns:am3d="http://schemas.microsoft.com/office/drawing/2017/model3d" xmlns:o="urn:schemas-microsoft-com:office:office" xmlns:oel="http://schemas.microsoft.com/office/2019/extlst" xmlns:r="http://schemas.openxmlformats.org/officeDocument/2006/relationships" xmlns:m="http://schemas.openxmlformats.org/officeDocument/2006/math" xmlns:v="urn:schemas-microsoft-com:vml" xmlns:wp14="http://schemas.microsoft.com/office/word/2010/wordprocessingDrawing" xmlns:wp="http://schemas.openxmlformats.org/drawingml/2006/wordprocessingDrawing" xmlns:w10="urn:schemas-microsoft-com:office:word" xmlns:w="http://schemas.openxmlformats.org/wordprocessingml/2006/main" xmlns:w14="http://schemas.microsoft.com/office/word/2010/wordml" xmlns:w15="http://schemas.microsoft.com/office/word/2012/wordml" xmlns:w16cex="http://schemas.microsoft.com/office/word/2018/wordml/cex" xmlns:w16cid="http://schemas.microsoft.com/office/word/2016/wordml/cid" xmlns:w16="http://schemas.microsoft.com/office/word/2018/wordml" xmlns:w16du="http://schemas.microsoft.com/office/word/2023/wordml/word16du" xmlns:w16sdtdh="http://schemas.microsoft.com/office/word/2020/wordml/sdtdatahash" xmlns:w16se="http://schemas.microsoft.com/office/word/2015/wordml/symex" xmlns:wpg="http://schemas.microsoft.com/office/word/2010/wordprocessingGroup" xmlns:wpi="http://schemas.microsoft.com/office/word/2010/wordprocessingInk" xmlns:wne="http://schemas.microsoft.com/office/word/2006/wordml" xmlns:wps="http://schemas.microsoft.com/office/word/2010/wordprocessingShape" mc:Ignorable="w14 w15 w16se w16cid w16 w16cex w16sdtdh w16du wp14">
   <w:sdt>
     <w:sdtPr>
       <w:rPr>
@@ -372,7 +413,7 @@
 </file>
 
 <file path=word/footnotes.xml><?xml version="1.0" encoding="utf-8"?>
-<w:footnotes xmlns:wpc="http://schemas.microsoft.com/office/word/2010/wordprocessingCanvas" xmlns:cx="http://schemas.microsoft.com/office/drawing/2014/chartex" xmlns:cx1="http://schemas.microsoft.com/office/drawing/2015/9/8/chartex" xmlns:cx2="http://schemas.microsoft.com/office/drawing/2015/10/21/chartex" xmlns:cx3="http://schemas.microsoft.com/office/drawing/2016/5/9/chartex" xmlns:cx4="http://schemas.microsoft.com/office/drawing/2016/5/10/chartex" xmlns:cx5="http://schemas.microsoft.com/office/drawing/2016/5/11/chartex" xmlns:cx6="http://schemas.microsoft.com/office/drawing/2016/5/12/chartex" xmlns:cx7="http://schemas.microsoft.com/office/drawing/2016/5/13/chartex" xmlns:cx8="http://schemas.microsoft.com/office/drawing/2016/5/14/chartex" xmlns:mc="http://schemas.openxmlformats.org/markup-compatibility/2006" xmlns:aink="http://schemas.microsoft.com/office/drawing/2016/ink" xmlns:am3d="http://schemas.microsoft.com/office/drawing/2017/model3d" xmlns:o="urn:schemas-microsoft-com:office:office" xmlns:oel="http://schemas.microsoft.com/office/2019/extlst" xmlns:r="http://schemas.openxmlformats.org/officeDocument/2006/relationships" xmlns:m="http://schemas.openxmlformats.org/officeDocument/2006/math" xmlns:v="urn:schemas-microsoft-com:vml" xmlns:wp14="http://schemas.microsoft.com/office/word/2010/wordprocessingDrawing" xmlns:wp="http://schemas.openxmlformats.org/drawingml/2006/wordprocessingDrawing" xmlns:w10="urn:schemas-microsoft-com:office:word" xmlns:w="http://schemas.openxmlformats.org/wordprocessingml/2006/main" xmlns:w14="http://schemas.microsoft.com/office/word/2010/wordml" xmlns:w15="http://schemas.microsoft.com/office/word/2012/wordml" xmlns:w16cex="http://schemas.microsoft.com/office/word/2018/wordml/cex" xmlns:w16cid="http://schemas.microsoft.com/office/word/2016/wordml/cid" xmlns:w16="http://schemas.microsoft.com/office/word/2018/wordml" xmlns:w16sdtdh="http://schemas.microsoft.com/office/word/2020/wordml/sdtdatahash" xmlns:w16se="http://schemas.microsoft.com/office/word/2015/wordml/symex" xmlns:wpg="http://schemas.microsoft.com/office/word/2010/wordprocessingGroup" xmlns:wpi="http://schemas.microsoft.com/office/word/2010/wordprocessingInk" xmlns:wne="http://schemas.microsoft.com/office/word/2006/wordml" xmlns:wps="http://schemas.microsoft.com/office/word/2010/wordprocessingShape" mc:Ignorable="w14 w15 w16se w16cid w16 w16cex w16sdtdh wp14">
+<w:footnotes xmlns:wpc="http://schemas.microsoft.com/office/word/2010/wordprocessingCanvas" xmlns:cx="http://schemas.microsoft.com/office/drawing/2014/chartex" xmlns:cx1="http://schemas.microsoft.com/office/drawing/2015/9/8/chartex" xmlns:cx2="http://schemas.microsoft.com/office/drawing/2015/10/21/chartex" xmlns:cx3="http://schemas.microsoft.com/office/drawing/2016/5/9/chartex" xmlns:cx4="http://schemas.microsoft.com/office/drawing/2016/5/10/chartex" xmlns:cx5="http://schemas.microsoft.com/office/drawing/2016/5/11/chartex" xmlns:cx6="http://schemas.microsoft.com/office/drawing/2016/5/12/chartex" xmlns:cx7="http://schemas.microsoft.com/office/drawing/2016/5/13/chartex" xmlns:cx8="http://schemas.microsoft.com/office/drawing/2016/5/14/chartex" xmlns:mc="http://schemas.openxmlformats.org/markup-compatibility/2006" xmlns:aink="http://schemas.microsoft.com/office/drawing/2016/ink" xmlns:am3d="http://schemas.microsoft.com/office/drawing/2017/model3d" xmlns:o="urn:schemas-microsoft-com:office:office" xmlns:oel="http://schemas.microsoft.com/office/2019/extlst" xmlns:r="http://schemas.openxmlformats.org/officeDocument/2006/relationships" xmlns:m="http://schemas.openxmlformats.org/officeDocument/2006/math" xmlns:v="urn:schemas-microsoft-com:vml" xmlns:wp14="http://schemas.microsoft.com/office/word/2010/wordprocessingDrawing" xmlns:wp="http://schemas.openxmlformats.org/drawingml/2006/wordprocessingDrawing" xmlns:w10="urn:schemas-microsoft-com:office:word" xmlns:w="http://schemas.openxmlformats.org/wordprocessingml/2006/main" xmlns:w14="http://schemas.microsoft.com/office/word/2010/wordml" xmlns:w15="http://schemas.microsoft.com/office/word/2012/wordml" xmlns:w16cex="http://schemas.microsoft.com/office/word/2018/wordml/cex" xmlns:w16cid="http://schemas.microsoft.com/office/word/2016/wordml/cid" xmlns:w16="http://schemas.microsoft.com/office/word/2018/wordml" xmlns:w16du="http://schemas.microsoft.com/office/word/2023/wordml/word16du" xmlns:w16sdtdh="http://schemas.microsoft.com/office/word/2020/wordml/sdtdatahash" xmlns:w16se="http://schemas.microsoft.com/office/word/2015/wordml/symex" xmlns:wpg="http://schemas.microsoft.com/office/word/2010/wordprocessingGroup" xmlns:wpi="http://schemas.microsoft.com/office/word/2010/wordprocessingInk" xmlns:wne="http://schemas.microsoft.com/office/word/2006/wordml" xmlns:wps="http://schemas.microsoft.com/office/word/2010/wordprocessingShape" mc:Ignorable="w14 w15 w16se w16cid w16 w16cex w16sdtdh w16du wp14">
   <w:footnote w:type="separator" w:id="-1">
     <w:p>
       <w:r>
@@ -391,7 +432,7 @@
 </file>
 
 <file path=word/numbering.xml><?xml version="1.0" encoding="utf-8"?>
-<w:numbering xmlns:wpc="http://schemas.microsoft.com/office/word/2010/wordprocessingCanvas" xmlns:cx="http://schemas.microsoft.com/office/drawing/2014/chartex" xmlns:cx1="http://schemas.microsoft.com/office/drawing/2015/9/8/chartex" xmlns:cx2="http://schemas.microsoft.com/office/drawing/2015/10/21/chartex" xmlns:cx3="http://schemas.microsoft.com/office/drawing/2016/5/9/chartex" xmlns:cx4="http://schemas.microsoft.com/office/drawing/2016/5/10/chartex" xmlns:cx5="http://schemas.microsoft.com/office/drawing/2016/5/11/chartex" xmlns:cx6="http://schemas.microsoft.com/office/drawing/2016/5/12/chartex" xmlns:cx7="http://schemas.microsoft.com/office/drawing/2016/5/13/chartex" xmlns:cx8="http://schemas.microsoft.com/office/drawing/2016/5/14/chartex" xmlns:mc="http://schemas.openxmlformats.org/markup-compatibility/2006" xmlns:aink="http://schemas.microsoft.com/office/drawing/2016/ink" xmlns:am3d="http://schemas.microsoft.com/office/drawing/2017/model3d" xmlns:o="urn:schemas-microsoft-com:office:office" xmlns:oel="http://schemas.microsoft.com/office/2019/extlst" xmlns:r="http://schemas.openxmlformats.org/officeDocument/2006/relationships" xmlns:m="http://schemas.openxmlformats.org/officeDocument/2006/math" xmlns:v="urn:schemas-microsoft-com:vml" xmlns:wp14="http://schemas.microsoft.com/office/word/2010/wordprocessingDrawing" xmlns:wp="http://schemas.openxmlformats.org/drawingml/2006/wordprocessingDrawing" xmlns:w10="urn:schemas-microsoft-com:office:word" xmlns:w="http://schemas.openxmlformats.org/wordprocessingml/2006/main" xmlns:w14="http://schemas.microsoft.com/office/word/2010/wordml" xmlns:w15="http://schemas.microsoft.com/office/word/2012/wordml" xmlns:w16cex="http://schemas.microsoft.com/office/word/2018/wordml/cex" xmlns:w16cid="http://schemas.microsoft.com/office/word/2016/wordml/cid" xmlns:w16="http://schemas.microsoft.com/office/word/2018/wordml" xmlns:w16sdtdh="http://schemas.microsoft.com/office/word/2020/wordml/sdtdatahash" xmlns:w16se="http://schemas.microsoft.com/office/word/2015/wordml/symex" xmlns:wpg="http://schemas.microsoft.com/office/word/2010/wordprocessingGroup" xmlns:wpi="http://schemas.microsoft.com/office/word/2010/wordprocessingInk" xmlns:wne="http://schemas.microsoft.com/office/word/2006/wordml" xmlns:wps="http://schemas.microsoft.com/office/word/2010/wordprocessingShape" mc:Ignorable="w14 w15 w16se w16cid w16 w16cex w16sdtdh wp14">
+<w:numbering xmlns:wpc="http://schemas.microsoft.com/office/word/2010/wordprocessingCanvas" xmlns:cx="http://schemas.microsoft.com/office/drawing/2014/chartex" xmlns:cx1="http://schemas.microsoft.com/office/drawing/2015/9/8/chartex" xmlns:cx2="http://schemas.microsoft.com/office/drawing/2015/10/21/chartex" xmlns:cx3="http://schemas.microsoft.com/office/drawing/2016/5/9/chartex" xmlns:cx4="http://schemas.microsoft.com/office/drawing/2016/5/10/chartex" xmlns:cx5="http://schemas.microsoft.com/office/drawing/2016/5/11/chartex" xmlns:cx6="http://schemas.microsoft.com/office/drawing/2016/5/12/chartex" xmlns:cx7="http://schemas.microsoft.com/office/drawing/2016/5/13/chartex" xmlns:cx8="http://schemas.microsoft.com/office/drawing/2016/5/14/chartex" xmlns:mc="http://schemas.openxmlformats.org/markup-compatibility/2006" xmlns:aink="http://schemas.microsoft.com/office/drawing/2016/ink" xmlns:am3d="http://schemas.microsoft.com/office/drawing/2017/model3d" xmlns:o="urn:schemas-microsoft-com:office:office" xmlns:oel="http://schemas.microsoft.com/office/2019/extlst" xmlns:r="http://schemas.openxmlformats.org/officeDocument/2006/relationships" xmlns:m="http://schemas.openxmlformats.org/officeDocument/2006/math" xmlns:v="urn:schemas-microsoft-com:vml" xmlns:wp14="http://schemas.microsoft.com/office/word/2010/wordprocessingDrawing" xmlns:wp="http://schemas.openxmlformats.org/drawingml/2006/wordprocessingDrawing" xmlns:w10="urn:schemas-microsoft-com:office:word" xmlns:w="http://schemas.openxmlformats.org/wordprocessingml/2006/main" xmlns:w14="http://schemas.microsoft.com/office/word/2010/wordml" xmlns:w15="http://schemas.microsoft.com/office/word/2012/wordml" xmlns:w16cex="http://schemas.microsoft.com/office/word/2018/wordml/cex" xmlns:w16cid="http://schemas.microsoft.com/office/word/2016/wordml/cid" xmlns:w16="http://schemas.microsoft.com/office/word/2018/wordml" xmlns:w16du="http://schemas.microsoft.com/office/word/2023/wordml/word16du" xmlns:w16sdtdh="http://schemas.microsoft.com/office/word/2020/wordml/sdtdatahash" xmlns:w16se="http://schemas.microsoft.com/office/word/2015/wordml/symex" xmlns:wpg="http://schemas.microsoft.com/office/word/2010/wordprocessingGroup" xmlns:wpi="http://schemas.microsoft.com/office/word/2010/wordprocessingInk" xmlns:wne="http://schemas.microsoft.com/office/word/2006/wordml" xmlns:wps="http://schemas.microsoft.com/office/word/2010/wordprocessingShape" mc:Ignorable="w14 w15 w16se w16cid w16 w16cex w16sdtdh w16du wp14">
   <w:abstractNum w:abstractNumId="0" w15:restartNumberingAfterBreak="0">
     <w:nsid w:val="FFFFFF7C"/>
     <w:multiLevelType w:val="singleLevel"/>
@@ -916,7 +957,7 @@
   <w:abstractNum w:abstractNumId="14" w15:restartNumberingAfterBreak="0">
     <w:nsid w:val="76A97E85"/>
     <w:multiLevelType w:val="multilevel"/>
-    <w:tmpl w:val="8A2AEACC"/>
+    <w:tmpl w:val="146480E6"/>
     <w:lvl w:ilvl="0">
       <w:start w:val="1"/>
       <w:numFmt w:val="decimal"/>
@@ -2432,7 +2473,7 @@
 </file>
 
 <file path=word/styles.xml><?xml version="1.0" encoding="utf-8"?>
-<w:styles xmlns:mc="http://schemas.openxmlformats.org/markup-compatibility/2006" xmlns:r="http://schemas.openxmlformats.org/officeDocument/2006/relationships" xmlns:w="http://schemas.openxmlformats.org/wordprocessingml/2006/main" xmlns:w14="http://schemas.microsoft.com/office/word/2010/wordml" xmlns:w15="http://schemas.microsoft.com/office/word/2012/wordml" xmlns:w16cex="http://schemas.microsoft.com/office/word/2018/wordml/cex" xmlns:w16cid="http://schemas.microsoft.com/office/word/2016/wordml/cid" xmlns:w16="http://schemas.microsoft.com/office/word/2018/wordml" xmlns:w16sdtdh="http://schemas.microsoft.com/office/word/2020/wordml/sdtdatahash" xmlns:w16se="http://schemas.microsoft.com/office/word/2015/wordml/symex" mc:Ignorable="w14 w15 w16se w16cid w16 w16cex w16sdtdh">
+<w:styles xmlns:mc="http://schemas.openxmlformats.org/markup-compatibility/2006" xmlns:r="http://schemas.openxmlformats.org/officeDocument/2006/relationships" xmlns:w="http://schemas.openxmlformats.org/wordprocessingml/2006/main" xmlns:w14="http://schemas.microsoft.com/office/word/2010/wordml" xmlns:w15="http://schemas.microsoft.com/office/word/2012/wordml" xmlns:w16cex="http://schemas.microsoft.com/office/word/2018/wordml/cex" xmlns:w16cid="http://schemas.microsoft.com/office/word/2016/wordml/cid" xmlns:w16="http://schemas.microsoft.com/office/word/2018/wordml" xmlns:w16du="http://schemas.microsoft.com/office/word/2023/wordml/word16du" xmlns:w16sdtdh="http://schemas.microsoft.com/office/word/2020/wordml/sdtdatahash" xmlns:w16se="http://schemas.microsoft.com/office/word/2015/wordml/symex" mc:Ignorable="w14 w15 w16se w16cid w16 w16cex w16sdtdh w16du">
   <w:docDefaults>
     <w:rPrDefault>
       <w:rPr>
@@ -2804,11 +2845,12 @@
     <w:next w:val="BodyText"/>
     <w:uiPriority w:val="9"/>
     <w:qFormat/>
-    <w:rsid w:val="003720FB"/>
+    <w:rsid w:val="00D76281"/>
     <w:pPr>
       <w:numPr>
         <w:numId w:val="13"/>
       </w:numPr>
+      <w:spacing w:before="0" w:after="0"/>
       <w:outlineLvl w:val="0"/>
     </w:pPr>
     <w:rPr>
@@ -2824,12 +2866,13 @@
     <w:uiPriority w:val="9"/>
     <w:unhideWhenUsed/>
     <w:qFormat/>
-    <w:rsid w:val="003720FB"/>
+    <w:rsid w:val="00D76281"/>
     <w:pPr>
       <w:numPr>
         <w:ilvl w:val="1"/>
         <w:numId w:val="13"/>
       </w:numPr>
+      <w:spacing w:before="0" w:after="0"/>
       <w:ind w:left="450"/>
       <w:outlineLvl w:val="1"/>
     </w:pPr>
@@ -2845,12 +2888,13 @@
     <w:uiPriority w:val="9"/>
     <w:unhideWhenUsed/>
     <w:qFormat/>
-    <w:rsid w:val="00BC26DE"/>
+    <w:rsid w:val="00D76281"/>
     <w:pPr>
       <w:numPr>
         <w:ilvl w:val="2"/>
         <w:numId w:val="13"/>
       </w:numPr>
+      <w:spacing w:before="0" w:after="0"/>
       <w:ind w:left="450"/>
       <w:outlineLvl w:val="2"/>
     </w:pPr>
@@ -2866,12 +2910,13 @@
     <w:uiPriority w:val="9"/>
     <w:unhideWhenUsed/>
     <w:qFormat/>
-    <w:rsid w:val="00BC26DE"/>
+    <w:rsid w:val="00D76281"/>
     <w:pPr>
       <w:numPr>
         <w:ilvl w:val="3"/>
         <w:numId w:val="13"/>
       </w:numPr>
+      <w:spacing w:before="0" w:after="0"/>
       <w:ind w:left="630"/>
       <w:outlineLvl w:val="3"/>
     </w:pPr>
@@ -3002,7 +3047,11 @@
     <w:basedOn w:val="Normal"/>
     <w:link w:val="BodyTextChar"/>
     <w:qFormat/>
-    <w:rsid w:val="00560A30"/>
+    <w:rsid w:val="00D76281"/>
+    <w:pPr>
+      <w:spacing w:line="480" w:lineRule="auto"/>
+      <w:ind w:firstLine="360"/>
+    </w:pPr>
   </w:style>
   <w:style w:type="paragraph" w:customStyle="1" w:styleId="FirstParagraph">
     <w:name w:val="First Paragraph"/>
@@ -3106,9 +3155,8 @@
     <w:name w:val="Bibliography"/>
     <w:basedOn w:val="Normal"/>
     <w:qFormat/>
-    <w:rsid w:val="00897C9E"/>
+    <w:rsid w:val="00D76281"/>
     <w:pPr>
-      <w:spacing w:before="60" w:after="60"/>
       <w:ind w:left="720" w:hanging="720"/>
     </w:pPr>
   </w:style>
@@ -3645,7 +3693,7 @@
     <w:name w:val="Body Text Char"/>
     <w:basedOn w:val="DefaultParagraphFont"/>
     <w:link w:val="BodyText"/>
-    <w:rsid w:val="00560A30"/>
+    <w:rsid w:val="00D76281"/>
     <w:rPr>
       <w:rFonts w:ascii="Times" w:hAnsi="Times"/>
       <w:color w:val="000000" w:themeColor="text1"/>
